--- a/version_1/files/Version_1.docx
+++ b/version_1/files/Version_1.docx
@@ -28735,30 +28735,33 @@
     <w:p>
       <w:pPr>
         <w:rPr>
-          <w:rFonts w:asciiTheme="majorHAnsi" w:hAnsiTheme="majorHAnsi" w:cstheme="majorHAnsi" w:hint="cs"/>
+          <w:rFonts w:asciiTheme="majorHAnsi" w:hAnsiTheme="majorHAnsi" w:cstheme="majorHAnsi"/>
           <w:sz w:val="24"/>
           <w:szCs w:val="24"/>
           <w:u w:val="single"/>
-          <w:rtl/>
-        </w:rPr>
-      </w:pPr>
-    </w:p>
-    <w:p>
-      <w:pPr>
+          <w:lang w:val="af-ZA"/>
+        </w:rPr>
+      </w:pPr>
+    </w:p>
+    <w:p>
+      <w:pPr>
+        <w:pStyle w:val="a3"/>
         <w:jc w:val="center"/>
         <w:rPr>
           <w:rStyle w:val="aa"/>
           <w:rFonts w:hint="cs"/>
-          <w:sz w:val="40"/>
-          <w:szCs w:val="40"/>
+          <w:color w:val="auto"/>
+          <w:sz w:val="36"/>
+          <w:szCs w:val="36"/>
           <w:rtl/>
         </w:rPr>
       </w:pPr>
       <w:r>
         <w:rPr>
           <w:rStyle w:val="aa"/>
-          <w:sz w:val="40"/>
-          <w:szCs w:val="40"/>
+          <w:color w:val="auto"/>
+          <w:sz w:val="36"/>
+          <w:szCs w:val="36"/>
         </w:rPr>
         <w:lastRenderedPageBreak/>
         <w:t>State chart</w:t>
@@ -28776,15 +28779,27 @@
           <w:lang w:val="af-ZA"/>
         </w:rPr>
       </w:pPr>
+    </w:p>
+    <w:p>
+      <w:pPr>
+        <w:rPr>
+          <w:rFonts w:asciiTheme="majorHAnsi" w:hAnsiTheme="majorHAnsi" w:cstheme="majorHAnsi" w:hint="cs"/>
+          <w:sz w:val="24"/>
+          <w:szCs w:val="24"/>
+          <w:u w:val="single"/>
+          <w:rtl/>
+          <w:lang w:val="af-ZA"/>
+        </w:rPr>
+      </w:pPr>
       <w:r>
         <w:rPr>
           <w:noProof/>
         </w:rPr>
         <w:drawing>
-          <wp:inline distT="0" distB="0" distL="0" distR="0" wp14:anchorId="66AB905C" wp14:editId="78AF0959">
-            <wp:extent cx="6188710" cy="3836035"/>
-            <wp:effectExtent l="0" t="0" r="2540" b="0"/>
-            <wp:docPr id="2" name="תמונה 2"/>
+          <wp:inline distT="0" distB="0" distL="0" distR="0" wp14:anchorId="6F9BFC55" wp14:editId="579747E5">
+            <wp:extent cx="6344246" cy="3937000"/>
+            <wp:effectExtent l="0" t="0" r="0" b="6350"/>
+            <wp:docPr id="4" name="תמונה 4"/>
             <wp:cNvGraphicFramePr>
               <a:graphicFrameLocks xmlns:a="http://schemas.openxmlformats.org/drawingml/2006/main" noChangeAspect="1"/>
             </wp:cNvGraphicFramePr>
@@ -28792,7 +28807,7 @@
               <a:graphicData uri="http://schemas.openxmlformats.org/drawingml/2006/picture">
                 <pic:pic xmlns:pic="http://schemas.openxmlformats.org/drawingml/2006/picture">
                   <pic:nvPicPr>
-                    <pic:cNvPr id="0" name="Picture 1"/>
+                    <pic:cNvPr id="0" name="Picture 3"/>
                     <pic:cNvPicPr>
                       <a:picLocks noChangeAspect="1" noChangeArrowheads="1"/>
                     </pic:cNvPicPr>
@@ -28813,7 +28828,7 @@
                   <pic:spPr bwMode="auto">
                     <a:xfrm>
                       <a:off x="0" y="0"/>
-                      <a:ext cx="6188710" cy="3836035"/>
+                      <a:ext cx="6386902" cy="3963471"/>
                     </a:xfrm>
                     <a:prstGeom prst="rect">
                       <a:avLst/>
@@ -28829,18 +28844,6 @@
           </wp:inline>
         </w:drawing>
       </w:r>
-    </w:p>
-    <w:p>
-      <w:pPr>
-        <w:rPr>
-          <w:rFonts w:asciiTheme="majorHAnsi" w:hAnsiTheme="majorHAnsi" w:cstheme="majorHAnsi" w:hint="cs"/>
-          <w:sz w:val="24"/>
-          <w:szCs w:val="24"/>
-          <w:u w:val="single"/>
-          <w:rtl/>
-          <w:lang w:val="af-ZA"/>
-        </w:rPr>
-      </w:pPr>
     </w:p>
     <w:sectPr>
       <w:headerReference w:type="default" r:id="rId13"/>

--- a/version_1/files/Version_1.docx
+++ b/version_1/files/Version_1.docx
@@ -290,6 +290,7 @@
       <w:pPr>
         <w:rPr>
           <w:rStyle w:val="aa"/>
+          <w:rFonts w:hint="cs"/>
           <w:sz w:val="40"/>
           <w:szCs w:val="40"/>
           <w:rtl/>
@@ -780,6 +781,37 @@
           <w:rtl/>
         </w:rPr>
         <w:t>..........................................................29</w:t>
+      </w:r>
+    </w:p>
+    <w:p>
+      <w:pPr>
+        <w:rPr>
+          <w:rStyle w:val="aa"/>
+          <w:rFonts w:asciiTheme="majorHAnsi" w:hAnsiTheme="majorHAnsi" w:cstheme="majorHAnsi"/>
+          <w:b/>
+          <w:bCs/>
+          <w:i w:val="0"/>
+          <w:iCs w:val="0"/>
+          <w:color w:val="auto"/>
+          <w:sz w:val="32"/>
+          <w:szCs w:val="32"/>
+          <w:rtl/>
+        </w:rPr>
+      </w:pPr>
+      <w:r>
+        <w:rPr>
+          <w:rStyle w:val="aa"/>
+          <w:rFonts w:asciiTheme="majorHAnsi" w:hAnsiTheme="majorHAnsi" w:cstheme="majorHAnsi" w:hint="cs"/>
+          <w:b/>
+          <w:bCs/>
+          <w:i w:val="0"/>
+          <w:iCs w:val="0"/>
+          <w:color w:val="auto"/>
+          <w:sz w:val="32"/>
+          <w:szCs w:val="32"/>
+          <w:rtl/>
+        </w:rPr>
+        <w:t>דיאגרמת מצבים..............................................................................32</w:t>
       </w:r>
     </w:p>
     <w:p>
@@ -28749,19 +28781,16 @@
         <w:jc w:val="center"/>
         <w:rPr>
           <w:rStyle w:val="aa"/>
-          <w:rFonts w:hint="cs"/>
-          <w:color w:val="auto"/>
-          <w:sz w:val="36"/>
-          <w:szCs w:val="36"/>
+          <w:sz w:val="44"/>
+          <w:szCs w:val="44"/>
           <w:rtl/>
         </w:rPr>
       </w:pPr>
       <w:r>
         <w:rPr>
           <w:rStyle w:val="aa"/>
-          <w:color w:val="auto"/>
-          <w:sz w:val="36"/>
-          <w:szCs w:val="36"/>
+          <w:sz w:val="44"/>
+          <w:szCs w:val="44"/>
         </w:rPr>
         <w:lastRenderedPageBreak/>
         <w:t>State chart</w:t>
@@ -28783,7 +28812,7 @@
     <w:p>
       <w:pPr>
         <w:rPr>
-          <w:rFonts w:asciiTheme="majorHAnsi" w:hAnsiTheme="majorHAnsi" w:cstheme="majorHAnsi" w:hint="cs"/>
+          <w:rFonts w:asciiTheme="majorHAnsi" w:hAnsiTheme="majorHAnsi" w:cstheme="majorHAnsi"/>
           <w:sz w:val="24"/>
           <w:szCs w:val="24"/>
           <w:u w:val="single"/>
@@ -39506,6 +39535,7 @@
     <w:lsdException w:name="HTML Sample" w:semiHidden="1" w:unhideWhenUsed="1"/>
     <w:lsdException w:name="HTML Typewriter" w:semiHidden="1" w:unhideWhenUsed="1"/>
     <w:lsdException w:name="HTML Variable" w:semiHidden="1" w:unhideWhenUsed="1"/>
+    <w:lsdException w:name="Normal Table" w:semiHidden="1" w:unhideWhenUsed="1"/>
     <w:lsdException w:name="annotation subject" w:semiHidden="1" w:unhideWhenUsed="1"/>
     <w:lsdException w:name="No List" w:semiHidden="1" w:unhideWhenUsed="1"/>
     <w:lsdException w:name="Outline List 1" w:semiHidden="1" w:unhideWhenUsed="1"/>
@@ -39552,8 +39582,10 @@
     <w:lsdException w:name="Table Subtle 2" w:semiHidden="1" w:unhideWhenUsed="1"/>
     <w:lsdException w:name="Table Web 1" w:semiHidden="1" w:unhideWhenUsed="1"/>
     <w:lsdException w:name="Table Web 2" w:semiHidden="1" w:unhideWhenUsed="1"/>
+    <w:lsdException w:name="Table Web 3" w:semiHidden="1" w:unhideWhenUsed="1"/>
     <w:lsdException w:name="Balloon Text" w:semiHidden="1" w:unhideWhenUsed="1"/>
     <w:lsdException w:name="Table Grid" w:uiPriority="39"/>
+    <w:lsdException w:name="Table Theme" w:semiHidden="1" w:unhideWhenUsed="1"/>
     <w:lsdException w:name="Placeholder Text" w:semiHidden="1"/>
     <w:lsdException w:name="No Spacing" w:uiPriority="1" w:qFormat="1"/>
     <w:lsdException w:name="Light Shading" w:uiPriority="60"/>
